--- a/Week 2/0706正则化Quiz.docx
+++ b/Week 2/0706正则化Quiz.docx
@@ -56,9 +56,6 @@
     <w:p>
       <w:pPr>
         <w:ind w:left="420"/>
-        <w:rPr>
-          <w:rFonts w:hint="eastAsia"/>
-        </w:rPr>
       </w:pPr>
       <w:r>
         <w:rPr>
@@ -83,27 +80,256 @@
     </w:p>
     <w:p>
       <w:pPr>
+        <w:pStyle w:val="a7"/>
+        <w:numPr>
+          <w:ilvl w:val="0"/>
+          <w:numId w:val="2"/>
+        </w:numPr>
+        <w:ind w:firstLineChars="0"/>
+      </w:pPr>
+      <w:r>
+        <w:rPr>
+          <w:rFonts w:hint="eastAsia"/>
+        </w:rPr>
+        <w:t>高方差：数据过拟合</w:t>
+      </w:r>
+    </w:p>
+    <w:p>
+      <w:pPr>
+        <w:pStyle w:val="a7"/>
+        <w:numPr>
+          <w:ilvl w:val="0"/>
+          <w:numId w:val="4"/>
+        </w:numPr>
+        <w:ind w:firstLineChars="0"/>
+        <w:rPr>
+          <w:rFonts w:hint="eastAsia"/>
+        </w:rPr>
+      </w:pPr>
+      <w:r>
+        <w:rPr>
+          <w:rFonts w:hint="eastAsia"/>
+        </w:rPr>
+        <w:t>新网络，比如：更多的隐藏层或隐藏单元</w:t>
+      </w:r>
+    </w:p>
+    <w:p>
+      <w:pPr>
+        <w:pStyle w:val="a7"/>
+        <w:numPr>
+          <w:ilvl w:val="0"/>
+          <w:numId w:val="4"/>
+        </w:numPr>
+        <w:ind w:firstLineChars="0"/>
+        <w:rPr>
+          <w:rFonts w:hint="eastAsia"/>
+        </w:rPr>
+      </w:pPr>
+      <w:r>
+        <w:rPr>
+          <w:rFonts w:hint="eastAsia"/>
+        </w:rPr>
+        <w:t>用更多时间训练算法</w:t>
+      </w:r>
+    </w:p>
+    <w:p>
+      <w:pPr>
+        <w:pStyle w:val="a7"/>
+        <w:numPr>
+          <w:ilvl w:val="0"/>
+          <w:numId w:val="4"/>
+        </w:numPr>
+        <w:ind w:firstLineChars="0"/>
+        <w:rPr>
+          <w:rFonts w:hint="eastAsia"/>
+        </w:rPr>
+      </w:pPr>
+      <w:r>
+        <w:rPr>
+          <w:rFonts w:hint="eastAsia"/>
+        </w:rPr>
+        <w:t>更先进的</w:t>
+      </w:r>
+      <w:r>
+        <w:rPr>
+          <w:rFonts w:hint="eastAsia"/>
+        </w:rPr>
+        <w:t>优化算法</w:t>
+      </w:r>
+    </w:p>
+    <w:p>
+      <w:pPr>
+        <w:pStyle w:val="a7"/>
+        <w:numPr>
+          <w:ilvl w:val="0"/>
+          <w:numId w:val="4"/>
+        </w:numPr>
+        <w:ind w:firstLineChars="0"/>
+      </w:pPr>
+      <w:r>
+        <w:rPr>
+          <w:rFonts w:hint="eastAsia"/>
+        </w:rPr>
+        <w:t>尝试新网络框架（</w:t>
+      </w:r>
+      <w:r>
+        <w:rPr>
+          <w:rFonts w:hint="eastAsia"/>
+        </w:rPr>
+        <w:t>不一定有用，</w:t>
+      </w:r>
+      <w:r>
+        <w:rPr>
+          <w:rFonts w:hint="eastAsia"/>
+          <w:u w:val="single"/>
+        </w:rPr>
+        <w:t>一般</w:t>
+      </w:r>
+      <w:r>
+        <w:rPr>
+          <w:rFonts w:hint="eastAsia"/>
+        </w:rPr>
+        <w:t>更大的网络拟合性能更好</w:t>
+      </w:r>
+      <w:r>
+        <w:rPr>
+          <w:rFonts w:hint="eastAsia"/>
+        </w:rPr>
+        <w:t>）</w:t>
+      </w:r>
+    </w:p>
+    <w:p>
+      <w:pPr>
+        <w:pStyle w:val="a7"/>
+        <w:numPr>
+          <w:ilvl w:val="0"/>
+          <w:numId w:val="4"/>
+        </w:numPr>
+        <w:ind w:firstLineChars="0"/>
+      </w:pPr>
+      <w:r>
+        <w:rPr>
+          <w:rFonts w:hint="eastAsia"/>
+        </w:rPr>
+        <w:t>early</w:t>
+      </w:r>
+      <w:r>
+        <w:t xml:space="preserve"> </w:t>
+      </w:r>
+      <w:r>
+        <w:rPr>
+          <w:rFonts w:hint="eastAsia"/>
+        </w:rPr>
+        <w:t>stopping</w:t>
+      </w:r>
+      <w:r>
+        <w:rPr>
+          <w:rFonts w:hint="eastAsia"/>
+        </w:rPr>
+        <w:t>：提前结束优化损失函数</w:t>
+      </w:r>
+    </w:p>
+    <w:p>
+      <w:pPr>
+        <w:pStyle w:val="a7"/>
+        <w:numPr>
+          <w:ilvl w:val="0"/>
+          <w:numId w:val="4"/>
+        </w:numPr>
+        <w:ind w:firstLineChars="0"/>
+      </w:pPr>
+      <w:r>
+        <w:rPr>
+          <w:rFonts w:hint="eastAsia"/>
+        </w:rPr>
+        <w:t>添加多项式项（高次）</w:t>
+      </w:r>
+    </w:p>
+    <w:p>
+      <w:pPr>
         <w:ind w:left="420"/>
-      </w:pPr>
-      <w:r>
-        <w:rPr>
-          <w:rFonts w:hint="eastAsia"/>
-        </w:rPr>
-        <w:t>高方差：数据过拟合</w:t>
-      </w:r>
-    </w:p>
-    <w:p>
-      <w:pPr>
-        <w:ind w:left="420"/>
-        <w:rPr>
-          <w:rFonts w:hint="eastAsia"/>
-        </w:rPr>
+        <w:rPr>
+          <w:rFonts w:hint="eastAsia"/>
+        </w:rPr>
+      </w:pPr>
+    </w:p>
+    <w:p>
+      <w:pPr>
+        <w:pStyle w:val="a7"/>
+        <w:numPr>
+          <w:ilvl w:val="0"/>
+          <w:numId w:val="2"/>
+        </w:numPr>
+        <w:ind w:firstLineChars="0"/>
       </w:pPr>
       <w:r>
         <w:rPr>
           <w:rFonts w:hint="eastAsia"/>
         </w:rPr>
         <w:t>高偏差：数据欠拟合</w:t>
+      </w:r>
+    </w:p>
+    <w:p>
+      <w:pPr>
+        <w:pStyle w:val="a7"/>
+        <w:numPr>
+          <w:ilvl w:val="0"/>
+          <w:numId w:val="5"/>
+        </w:numPr>
+        <w:ind w:firstLineChars="0"/>
+      </w:pPr>
+      <w:r>
+        <w:rPr>
+          <w:rFonts w:hint="eastAsia"/>
+        </w:rPr>
+        <w:t>增加数据量</w:t>
+      </w:r>
+    </w:p>
+    <w:p>
+      <w:pPr>
+        <w:pStyle w:val="a7"/>
+        <w:numPr>
+          <w:ilvl w:val="0"/>
+          <w:numId w:val="5"/>
+        </w:numPr>
+        <w:ind w:firstLineChars="0"/>
+      </w:pPr>
+      <w:r>
+        <w:rPr>
+          <w:rFonts w:hint="eastAsia"/>
+        </w:rPr>
+        <w:t>正则化</w:t>
+      </w:r>
+    </w:p>
+    <w:p>
+      <w:pPr>
+        <w:pStyle w:val="a7"/>
+        <w:numPr>
+          <w:ilvl w:val="0"/>
+          <w:numId w:val="5"/>
+        </w:numPr>
+        <w:ind w:firstLineChars="0"/>
+        <w:rPr>
+          <w:rFonts w:hint="eastAsia"/>
+        </w:rPr>
+      </w:pPr>
+      <w:r>
+        <w:rPr>
+          <w:rFonts w:hint="eastAsia"/>
+        </w:rPr>
+        <w:t>尝试新网络框架（不一定有用</w:t>
+      </w:r>
+      <w:r>
+        <w:rPr>
+          <w:rFonts w:hint="eastAsia"/>
+        </w:rPr>
+        <w:t>，有可能一箭双雕</w:t>
+      </w:r>
+      <w:r>
+        <w:rPr>
+          <w:rFonts w:hint="eastAsia"/>
+        </w:rPr>
+        <w:t>）</w:t>
       </w:r>
     </w:p>
     <w:p>
@@ -120,7 +346,555 @@
         <w:t>梯度消失或爆炸产生的原因及解决方法？</w:t>
       </w:r>
     </w:p>
-    <w:p/>
+    <w:p>
+      <w:pPr>
+        <w:pStyle w:val="a7"/>
+        <w:numPr>
+          <w:ilvl w:val="0"/>
+          <w:numId w:val="2"/>
+        </w:numPr>
+        <w:ind w:firstLineChars="0"/>
+      </w:pPr>
+      <w:r>
+        <w:rPr>
+          <w:rFonts w:hint="eastAsia"/>
+        </w:rPr>
+        <w:t>梯度消失</w:t>
+      </w:r>
+    </w:p>
+    <w:p>
+      <w:pPr>
+        <w:ind w:left="420"/>
+        <w:rPr>
+          <w:rFonts w:hint="eastAsia"/>
+        </w:rPr>
+      </w:pPr>
+      <w:r>
+        <w:rPr>
+          <w:rFonts w:hint="eastAsia"/>
+        </w:rPr>
+        <w:t>深层神经网络中权重小于</w:t>
+      </w:r>
+      <w:r>
+        <w:rPr>
+          <w:rFonts w:hint="eastAsia"/>
+        </w:rPr>
+        <w:t>1</w:t>
+      </w:r>
+    </w:p>
+    <w:p>
+      <w:pPr>
+        <w:pStyle w:val="a7"/>
+        <w:numPr>
+          <w:ilvl w:val="0"/>
+          <w:numId w:val="2"/>
+        </w:numPr>
+        <w:ind w:firstLineChars="0"/>
+      </w:pPr>
+      <w:r>
+        <w:rPr>
+          <w:rFonts w:hint="eastAsia"/>
+        </w:rPr>
+        <w:t>梯度爆炸</w:t>
+      </w:r>
+    </w:p>
+    <w:p>
+      <w:pPr>
+        <w:pStyle w:val="a7"/>
+      </w:pPr>
+      <w:r>
+        <w:rPr>
+          <w:rFonts w:hint="eastAsia"/>
+        </w:rPr>
+        <w:t>深层神经网络中权重大于</w:t>
+      </w:r>
+      <w:r>
+        <w:rPr>
+          <w:rFonts w:hint="eastAsia"/>
+        </w:rPr>
+        <w:t>1</w:t>
+      </w:r>
+    </w:p>
+    <w:p>
+      <w:pPr>
+        <w:pStyle w:val="a7"/>
+      </w:pPr>
+    </w:p>
+    <w:p>
+      <w:pPr>
+        <w:pStyle w:val="a7"/>
+        <w:ind w:firstLine="422"/>
+        <w:rPr>
+          <w:b/>
+          <w:bCs/>
+        </w:rPr>
+      </w:pPr>
+      <w:r>
+        <w:rPr>
+          <w:rFonts w:hint="eastAsia"/>
+          <w:b/>
+          <w:bCs/>
+        </w:rPr>
+        <w:t>解决方法：</w:t>
+      </w:r>
+    </w:p>
+    <w:p>
+      <w:pPr>
+        <w:pStyle w:val="a7"/>
+        <w:numPr>
+          <w:ilvl w:val="0"/>
+          <w:numId w:val="2"/>
+        </w:numPr>
+        <w:ind w:firstLineChars="0"/>
+      </w:pPr>
+      <w:r>
+        <w:rPr>
+          <w:rFonts w:hint="eastAsia"/>
+        </w:rPr>
+        <w:t>随机初始化</w:t>
+      </w:r>
+    </w:p>
+    <w:p>
+      <w:pPr>
+        <w:widowControl/>
+        <w:shd w:val="clear" w:color="auto" w:fill="FFFFFF"/>
+        <w:spacing w:line="285" w:lineRule="atLeast"/>
+        <w:ind w:leftChars="200" w:left="420"/>
+        <w:jc w:val="left"/>
+        <w:rPr>
+          <w:rFonts w:ascii="Consolas" w:eastAsia="宋体" w:hAnsi="Consolas" w:cs="宋体"/>
+          <w:i/>
+          <w:iCs/>
+          <w:color w:val="000000"/>
+          <w:kern w:val="0"/>
+          <w:szCs w:val="21"/>
+        </w:rPr>
+      </w:pPr>
+      <w:r>
+        <w:rPr>
+          <w:rFonts w:ascii="Consolas" w:eastAsia="宋体" w:hAnsi="Consolas" w:cs="宋体" w:hint="eastAsia"/>
+          <w:color w:val="000000"/>
+          <w:kern w:val="0"/>
+          <w:szCs w:val="21"/>
+        </w:rPr>
+        <w:t>对于</w:t>
+      </w:r>
+      <w:r>
+        <w:rPr>
+          <w:rFonts w:ascii="Consolas" w:eastAsia="宋体" w:hAnsi="Consolas" w:cs="宋体" w:hint="eastAsia"/>
+          <w:color w:val="000000"/>
+          <w:kern w:val="0"/>
+          <w:szCs w:val="21"/>
+          <w:highlight w:val="yellow"/>
+        </w:rPr>
+        <w:t>R</w:t>
+      </w:r>
+      <w:r>
+        <w:rPr>
+          <w:rFonts w:ascii="Consolas" w:eastAsia="宋体" w:hAnsi="Consolas" w:cs="宋体"/>
+          <w:color w:val="000000"/>
+          <w:kern w:val="0"/>
+          <w:szCs w:val="21"/>
+          <w:highlight w:val="yellow"/>
+        </w:rPr>
+        <w:t>eLu</w:t>
+      </w:r>
+      <w:r>
+        <w:rPr>
+          <w:rFonts w:ascii="Consolas" w:eastAsia="宋体" w:hAnsi="Consolas" w:cs="宋体"/>
+          <w:color w:val="000000"/>
+          <w:kern w:val="0"/>
+          <w:szCs w:val="21"/>
+        </w:rPr>
+        <w:t>:</w:t>
+      </w:r>
+      <w:r>
+        <w:rPr>
+          <w:rFonts w:ascii="Consolas" w:eastAsia="宋体" w:hAnsi="Consolas" w:cs="宋体"/>
+          <w:color w:val="000000"/>
+          <w:kern w:val="0"/>
+          <w:szCs w:val="21"/>
+        </w:rPr>
+        <w:t xml:space="preserve">  </w:t>
+      </w:r>
+      <w:r>
+        <w:rPr>
+          <w:rFonts w:ascii="Consolas" w:eastAsia="宋体" w:hAnsi="Consolas" w:cs="宋体"/>
+          <w:i/>
+          <w:iCs/>
+          <w:color w:val="000000"/>
+          <w:kern w:val="0"/>
+          <w:szCs w:val="21"/>
+        </w:rPr>
+        <w:t>Herd et al.</w:t>
+      </w:r>
+    </w:p>
+    <w:p>
+      <w:pPr>
+        <w:widowControl/>
+        <w:shd w:val="clear" w:color="auto" w:fill="FFFFFF"/>
+        <w:spacing w:line="285" w:lineRule="atLeast"/>
+        <w:ind w:leftChars="200" w:left="420"/>
+        <w:jc w:val="left"/>
+        <w:rPr>
+          <w:rFonts w:ascii="Consolas" w:eastAsia="宋体" w:hAnsi="Consolas" w:cs="宋体"/>
+          <w:color w:val="000000"/>
+          <w:kern w:val="0"/>
+          <w:szCs w:val="21"/>
+        </w:rPr>
+      </w:pPr>
+    </w:p>
+    <w:p>
+      <w:pPr>
+        <w:widowControl/>
+        <w:shd w:val="clear" w:color="auto" w:fill="FFFFFF"/>
+        <w:spacing w:line="285" w:lineRule="atLeast"/>
+        <w:ind w:leftChars="200" w:left="420"/>
+        <w:jc w:val="left"/>
+        <w:rPr>
+          <w:rFonts w:ascii="Consolas" w:eastAsia="宋体" w:hAnsi="Consolas" w:cs="宋体"/>
+          <w:color w:val="000000"/>
+          <w:kern w:val="0"/>
+          <w:szCs w:val="21"/>
+        </w:rPr>
+      </w:pPr>
+      <w:r>
+        <w:rPr>
+          <w:rFonts w:ascii="Consolas" w:eastAsia="宋体" w:hAnsi="Consolas" w:cs="宋体"/>
+          <w:color w:val="000000"/>
+          <w:kern w:val="0"/>
+          <w:szCs w:val="21"/>
+        </w:rPr>
+        <w:t>parameters[</w:t>
+      </w:r>
+      <w:r>
+        <w:rPr>
+          <w:rFonts w:ascii="Consolas" w:eastAsia="宋体" w:hAnsi="Consolas" w:cs="宋体"/>
+          <w:color w:val="A31515"/>
+          <w:kern w:val="0"/>
+          <w:szCs w:val="21"/>
+        </w:rPr>
+        <w:t>'W'</w:t>
+      </w:r>
+      <w:r>
+        <w:rPr>
+          <w:rFonts w:ascii="Consolas" w:eastAsia="宋体" w:hAnsi="Consolas" w:cs="宋体"/>
+          <w:color w:val="000000"/>
+          <w:kern w:val="0"/>
+          <w:szCs w:val="21"/>
+        </w:rPr>
+        <w:t> + str(l)] = </w:t>
+      </w:r>
+    </w:p>
+    <w:p>
+      <w:pPr>
+        <w:widowControl/>
+        <w:shd w:val="clear" w:color="auto" w:fill="FFFFFF"/>
+        <w:spacing w:line="285" w:lineRule="atLeast"/>
+        <w:ind w:leftChars="200" w:left="420" w:firstLine="420"/>
+        <w:jc w:val="left"/>
+        <w:rPr>
+          <w:rFonts w:ascii="Consolas" w:eastAsia="宋体" w:hAnsi="Consolas" w:cs="宋体"/>
+          <w:color w:val="000000"/>
+          <w:kern w:val="0"/>
+          <w:szCs w:val="21"/>
+        </w:rPr>
+      </w:pPr>
+      <w:r>
+        <w:rPr>
+          <w:rFonts w:ascii="Consolas" w:eastAsia="宋体" w:hAnsi="Consolas" w:cs="宋体"/>
+          <w:color w:val="000000"/>
+          <w:kern w:val="0"/>
+          <w:szCs w:val="21"/>
+        </w:rPr>
+        <w:t>np.random</w:t>
+      </w:r>
+    </w:p>
+    <w:p>
+      <w:pPr>
+        <w:widowControl/>
+        <w:shd w:val="clear" w:color="auto" w:fill="FFFFFF"/>
+        <w:spacing w:line="285" w:lineRule="atLeast"/>
+        <w:ind w:leftChars="200" w:left="420" w:firstLine="420"/>
+        <w:jc w:val="left"/>
+        <w:rPr>
+          <w:rFonts w:ascii="Consolas" w:eastAsia="宋体" w:hAnsi="Consolas" w:cs="宋体"/>
+          <w:color w:val="000000"/>
+          <w:kern w:val="0"/>
+          <w:szCs w:val="21"/>
+        </w:rPr>
+      </w:pPr>
+      <w:r>
+        <w:rPr>
+          <w:rFonts w:ascii="Consolas" w:eastAsia="宋体" w:hAnsi="Consolas" w:cs="宋体"/>
+          <w:color w:val="000000"/>
+          <w:kern w:val="0"/>
+          <w:szCs w:val="21"/>
+        </w:rPr>
+        <w:t>.randn(layer_dims[l], layer_dims[l-</w:t>
+      </w:r>
+      <w:r>
+        <w:rPr>
+          <w:rFonts w:ascii="Consolas" w:eastAsia="宋体" w:hAnsi="Consolas" w:cs="宋体"/>
+          <w:color w:val="098658"/>
+          <w:kern w:val="0"/>
+          <w:szCs w:val="21"/>
+        </w:rPr>
+        <w:t>1</w:t>
+      </w:r>
+      <w:r>
+        <w:rPr>
+          <w:rFonts w:ascii="Consolas" w:eastAsia="宋体" w:hAnsi="Consolas" w:cs="宋体"/>
+          <w:color w:val="000000"/>
+          <w:kern w:val="0"/>
+          <w:szCs w:val="21"/>
+        </w:rPr>
+        <w:t>]) </w:t>
+      </w:r>
+      <w:r>
+        <w:rPr>
+          <w:rFonts w:ascii="Consolas" w:eastAsia="宋体" w:hAnsi="Consolas" w:cs="宋体"/>
+          <w:color w:val="000000"/>
+          <w:kern w:val="0"/>
+          <w:szCs w:val="21"/>
+        </w:rPr>
+        <w:t>*</w:t>
+      </w:r>
+    </w:p>
+    <w:p>
+      <w:pPr>
+        <w:widowControl/>
+        <w:shd w:val="clear" w:color="auto" w:fill="FFFFFF"/>
+        <w:spacing w:line="285" w:lineRule="atLeast"/>
+        <w:ind w:leftChars="200" w:left="420" w:firstLine="420"/>
+        <w:jc w:val="left"/>
+        <w:rPr>
+          <w:rFonts w:ascii="Consolas" w:eastAsia="宋体" w:hAnsi="Consolas" w:cs="宋体"/>
+          <w:color w:val="000000"/>
+          <w:kern w:val="0"/>
+          <w:szCs w:val="21"/>
+        </w:rPr>
+      </w:pPr>
+      <w:r>
+        <w:rPr>
+          <w:rFonts w:ascii="Consolas" w:eastAsia="宋体" w:hAnsi="Consolas" w:cs="宋体"/>
+          <w:color w:val="000000"/>
+          <w:kern w:val="0"/>
+          <w:szCs w:val="21"/>
+        </w:rPr>
+        <w:t>(</w:t>
+      </w:r>
+      <w:r>
+        <w:rPr>
+          <w:rFonts w:ascii="Consolas" w:eastAsia="宋体" w:hAnsi="Consolas" w:cs="宋体"/>
+          <w:color w:val="000000"/>
+          <w:kern w:val="0"/>
+          <w:szCs w:val="21"/>
+          <w:highlight w:val="yellow"/>
+        </w:rPr>
+        <w:t>2</w:t>
+      </w:r>
+      <w:r>
+        <w:rPr>
+          <w:rFonts w:ascii="Consolas" w:eastAsia="宋体" w:hAnsi="Consolas" w:cs="宋体"/>
+          <w:color w:val="000000"/>
+          <w:kern w:val="0"/>
+          <w:szCs w:val="21"/>
+        </w:rPr>
+        <w:t>/</w:t>
+      </w:r>
+      <w:r>
+        <w:rPr>
+          <w:rFonts w:ascii="Consolas" w:eastAsia="宋体" w:hAnsi="Consolas" w:cs="宋体"/>
+          <w:color w:val="000000"/>
+          <w:kern w:val="0"/>
+          <w:szCs w:val="21"/>
+        </w:rPr>
+        <w:t>np.sqrt(layer_dims[l-</w:t>
+      </w:r>
+      <w:r>
+        <w:rPr>
+          <w:rFonts w:ascii="Consolas" w:eastAsia="宋体" w:hAnsi="Consolas" w:cs="宋体"/>
+          <w:color w:val="098658"/>
+          <w:kern w:val="0"/>
+          <w:szCs w:val="21"/>
+        </w:rPr>
+        <w:t>1</w:t>
+      </w:r>
+      <w:r>
+        <w:rPr>
+          <w:rFonts w:ascii="Consolas" w:eastAsia="宋体" w:hAnsi="Consolas" w:cs="宋体"/>
+          <w:color w:val="000000"/>
+          <w:kern w:val="0"/>
+          <w:szCs w:val="21"/>
+        </w:rPr>
+        <w:t>])</w:t>
+      </w:r>
+      <w:r>
+        <w:rPr>
+          <w:rFonts w:ascii="Consolas" w:eastAsia="宋体" w:hAnsi="Consolas" w:cs="宋体"/>
+          <w:color w:val="000000"/>
+          <w:kern w:val="0"/>
+          <w:szCs w:val="21"/>
+        </w:rPr>
+        <w:t>)</w:t>
+      </w:r>
+    </w:p>
+    <w:p>
+      <w:pPr>
+        <w:pStyle w:val="a7"/>
+        <w:rPr>
+          <w:rFonts w:hint="eastAsia"/>
+        </w:rPr>
+      </w:pPr>
+      <w:r>
+        <w:rPr>
+          <w:rFonts w:hint="eastAsia"/>
+        </w:rPr>
+        <w:t>对于</w:t>
+      </w:r>
+      <w:r>
+        <w:rPr>
+          <w:rFonts w:hint="eastAsia"/>
+        </w:rPr>
+        <w:t>tanh</w:t>
+      </w:r>
+      <w:r>
+        <w:rPr>
+          <w:rFonts w:hint="eastAsia"/>
+        </w:rPr>
+        <w:t>：常数</w:t>
+      </w:r>
+      <w:r>
+        <w:rPr>
+          <w:rFonts w:hint="eastAsia"/>
+          <w:highlight w:val="yellow"/>
+        </w:rPr>
+        <w:t>1</w:t>
+      </w:r>
+    </w:p>
+    <w:p>
+      <w:pPr>
+        <w:pStyle w:val="a7"/>
+        <w:numPr>
+          <w:ilvl w:val="0"/>
+          <w:numId w:val="2"/>
+        </w:numPr>
+        <w:ind w:firstLineChars="0"/>
+      </w:pPr>
+      <w:r>
+        <w:rPr>
+          <w:rFonts w:hint="eastAsia"/>
+        </w:rPr>
+        <w:t>使用</w:t>
+      </w:r>
+      <w:r>
+        <w:rPr>
+          <w:rFonts w:hint="eastAsia"/>
+        </w:rPr>
+        <w:t>ReLu</w:t>
+      </w:r>
+      <w:r>
+        <w:rPr>
+          <w:rFonts w:hint="eastAsia"/>
+        </w:rPr>
+        <w:t>激活函数</w:t>
+      </w:r>
+    </w:p>
+    <w:p>
+      <w:pPr>
+        <w:ind w:left="420"/>
+      </w:pPr>
+      <w:r>
+        <w:rPr>
+          <w:rFonts w:hint="eastAsia"/>
+        </w:rPr>
+        <w:t>ReLu</w:t>
+      </w:r>
+      <w:r>
+        <w:rPr>
+          <w:rFonts w:hint="eastAsia"/>
+        </w:rPr>
+        <w:t>：非饱和的激活函数</w:t>
+      </w:r>
+    </w:p>
+    <w:p>
+      <w:pPr>
+        <w:pStyle w:val="a7"/>
+        <w:numPr>
+          <w:ilvl w:val="0"/>
+          <w:numId w:val="2"/>
+        </w:numPr>
+        <w:ind w:firstLineChars="0"/>
+      </w:pPr>
+      <w:r>
+        <w:rPr>
+          <w:rFonts w:hint="eastAsia"/>
+        </w:rPr>
+        <w:t>normalization</w:t>
+      </w:r>
+      <w:r>
+        <w:rPr>
+          <w:rFonts w:hint="eastAsia"/>
+        </w:rPr>
+        <w:t>规范化（</w:t>
+      </w:r>
+      <w:r>
+        <w:rPr>
+          <w:rFonts w:hint="eastAsia"/>
+        </w:rPr>
+        <w:t>batch</w:t>
+      </w:r>
+      <w:r>
+        <w:t xml:space="preserve"> </w:t>
+      </w:r>
+      <w:r>
+        <w:rPr>
+          <w:rFonts w:hint="eastAsia"/>
+        </w:rPr>
+        <w:t>normalization</w:t>
+      </w:r>
+      <w:r>
+        <w:rPr>
+          <w:rFonts w:hint="eastAsia"/>
+        </w:rPr>
+        <w:t>）</w:t>
+      </w:r>
+    </w:p>
+    <w:p>
+      <w:pPr>
+        <w:pStyle w:val="a7"/>
+        <w:numPr>
+          <w:ilvl w:val="0"/>
+          <w:numId w:val="2"/>
+        </w:numPr>
+        <w:ind w:firstLineChars="0"/>
+        <w:rPr>
+          <w:rFonts w:hint="eastAsia"/>
+        </w:rPr>
+      </w:pPr>
+      <w:r>
+        <w:rPr>
+          <w:rFonts w:hint="eastAsia"/>
+        </w:rPr>
+        <w:t>梯度截断：缓解梯度爆炸（</w:t>
+      </w:r>
+      <w:r>
+        <w:rPr>
+          <w:rFonts w:hint="eastAsia"/>
+        </w:rPr>
+        <w:t>i</w:t>
+      </w:r>
+      <w:r>
+        <w:t>f d&gt;a: d=a</w:t>
+      </w:r>
+      <w:r>
+        <w:rPr>
+          <w:rFonts w:hint="eastAsia"/>
+        </w:rPr>
+        <w:t>）</w:t>
+      </w:r>
+    </w:p>
     <w:sectPr>
       <w:pgSz w:w="11906" w:h="16838"/>
       <w:pgMar w:top="1440" w:right="1800" w:bottom="1440" w:left="1800" w:header="851" w:footer="992" w:gutter="0"/>
@@ -131,9 +905,335 @@
 </w:document>
 </file>
 
+<file path=word/endnotes.xml><?xml version="1.0" encoding="utf-8"?>
+<w:endnotes xmlns:wpc="http://schemas.microsoft.com/office/word/2010/wordprocessingCanvas" xmlns:cx="http://schemas.microsoft.com/office/drawing/2014/chartex" xmlns:cx1="http://schemas.microsoft.com/office/drawing/2015/9/8/chartex" xmlns:cx2="http://schemas.microsoft.com/office/drawing/2015/10/21/chartex" xmlns:cx3="http://schemas.microsoft.com/office/drawing/2016/5/9/chartex" xmlns:cx4="http://schemas.microsoft.com/office/drawing/2016/5/10/chartex" xmlns:cx5="http://schemas.microsoft.com/office/drawing/2016/5/11/chartex" xmlns:cx6="http://schemas.microsoft.com/office/drawing/2016/5/12/chartex" xmlns:cx7="http://schemas.microsoft.com/office/drawing/2016/5/13/chartex" xmlns:cx8="http://schemas.microsoft.com/office/drawing/2016/5/14/chartex" xmlns:mc="http://schemas.openxmlformats.org/markup-compatibility/2006" xmlns:aink="http://schemas.microsoft.com/office/drawing/2016/ink" xmlns:am3d="http://schemas.microsoft.com/office/drawing/2017/model3d" xmlns:o="urn:schemas-microsoft-com:office:office" xmlns:r="http://schemas.openxmlformats.org/officeDocument/2006/relationships" xmlns:m="http://schemas.openxmlformats.org/officeDocument/2006/math" xmlns:v="urn:schemas-microsoft-com:vml" xmlns:wp14="http://schemas.microsoft.com/office/word/2010/wordprocessingDrawing" xmlns:wp="http://schemas.openxmlformats.org/drawingml/2006/wordprocessingDrawing" xmlns:w10="urn:schemas-microsoft-com:office:word" xmlns:w="http://schemas.openxmlformats.org/wordprocessingml/2006/main" xmlns:w14="http://schemas.microsoft.com/office/word/2010/wordml" xmlns:w15="http://schemas.microsoft.com/office/word/2012/wordml" xmlns:w16cex="http://schemas.microsoft.com/office/word/2018/wordml/cex" xmlns:w16cid="http://schemas.microsoft.com/office/word/2016/wordml/cid" xmlns:w16="http://schemas.microsoft.com/office/word/2018/wordml" xmlns:w16sdtdh="http://schemas.microsoft.com/office/word/2020/wordml/sdtdatahash" xmlns:w16se="http://schemas.microsoft.com/office/word/2015/wordml/symex" xmlns:wpg="http://schemas.microsoft.com/office/word/2010/wordprocessingGroup" xmlns:wpi="http://schemas.microsoft.com/office/word/2010/wordprocessingInk" xmlns:wne="http://schemas.microsoft.com/office/word/2006/wordml" xmlns:wps="http://schemas.microsoft.com/office/word/2010/wordprocessingShape" mc:Ignorable="w14 w15 w16se w16cid w16 w16cex w16sdtdh wp14">
+  <w:endnote w:type="separator" w:id="-1">
+    <w:p>
+      <w:r>
+        <w:separator/>
+      </w:r>
+    </w:p>
+  </w:endnote>
+  <w:endnote w:type="continuationSeparator" w:id="0">
+    <w:p>
+      <w:r>
+        <w:continuationSeparator/>
+      </w:r>
+    </w:p>
+  </w:endnote>
+</w:endnotes>
+</file>
+
+<file path=word/footnotes.xml><?xml version="1.0" encoding="utf-8"?>
+<w:footnotes xmlns:wpc="http://schemas.microsoft.com/office/word/2010/wordprocessingCanvas" xmlns:cx="http://schemas.microsoft.com/office/drawing/2014/chartex" xmlns:cx1="http://schemas.microsoft.com/office/drawing/2015/9/8/chartex" xmlns:cx2="http://schemas.microsoft.com/office/drawing/2015/10/21/chartex" xmlns:cx3="http://schemas.microsoft.com/office/drawing/2016/5/9/chartex" xmlns:cx4="http://schemas.microsoft.com/office/drawing/2016/5/10/chartex" xmlns:cx5="http://schemas.microsoft.com/office/drawing/2016/5/11/chartex" xmlns:cx6="http://schemas.microsoft.com/office/drawing/2016/5/12/chartex" xmlns:cx7="http://schemas.microsoft.com/office/drawing/2016/5/13/chartex" xmlns:cx8="http://schemas.microsoft.com/office/drawing/2016/5/14/chartex" xmlns:mc="http://schemas.openxmlformats.org/markup-compatibility/2006" xmlns:aink="http://schemas.microsoft.com/office/drawing/2016/ink" xmlns:am3d="http://schemas.microsoft.com/office/drawing/2017/model3d" xmlns:o="urn:schemas-microsoft-com:office:office" xmlns:r="http://schemas.openxmlformats.org/officeDocument/2006/relationships" xmlns:m="http://schemas.openxmlformats.org/officeDocument/2006/math" xmlns:v="urn:schemas-microsoft-com:vml" xmlns:wp14="http://schemas.microsoft.com/office/word/2010/wordprocessingDrawing" xmlns:wp="http://schemas.openxmlformats.org/drawingml/2006/wordprocessingDrawing" xmlns:w10="urn:schemas-microsoft-com:office:word" xmlns:w="http://schemas.openxmlformats.org/wordprocessingml/2006/main" xmlns:w14="http://schemas.microsoft.com/office/word/2010/wordml" xmlns:w15="http://schemas.microsoft.com/office/word/2012/wordml" xmlns:w16cex="http://schemas.microsoft.com/office/word/2018/wordml/cex" xmlns:w16cid="http://schemas.microsoft.com/office/word/2016/wordml/cid" xmlns:w16="http://schemas.microsoft.com/office/word/2018/wordml" xmlns:w16sdtdh="http://schemas.microsoft.com/office/word/2020/wordml/sdtdatahash" xmlns:w16se="http://schemas.microsoft.com/office/word/2015/wordml/symex" xmlns:wpg="http://schemas.microsoft.com/office/word/2010/wordprocessingGroup" xmlns:wpi="http://schemas.microsoft.com/office/word/2010/wordprocessingInk" xmlns:wne="http://schemas.microsoft.com/office/word/2006/wordml" xmlns:wps="http://schemas.microsoft.com/office/word/2010/wordprocessingShape" mc:Ignorable="w14 w15 w16se w16cid w16 w16cex w16sdtdh wp14">
+  <w:footnote w:type="separator" w:id="-1">
+    <w:p>
+      <w:r>
+        <w:separator/>
+      </w:r>
+    </w:p>
+  </w:footnote>
+  <w:footnote w:type="continuationSeparator" w:id="0">
+    <w:p>
+      <w:r>
+        <w:continuationSeparator/>
+      </w:r>
+    </w:p>
+  </w:footnote>
+</w:footnotes>
+</file>
+
 <file path=word/numbering.xml><?xml version="1.0" encoding="utf-8"?>
 <w:numbering xmlns:wpc="http://schemas.microsoft.com/office/word/2010/wordprocessingCanvas" xmlns:cx="http://schemas.microsoft.com/office/drawing/2014/chartex" xmlns:cx1="http://schemas.microsoft.com/office/drawing/2015/9/8/chartex" xmlns:cx2="http://schemas.microsoft.com/office/drawing/2015/10/21/chartex" xmlns:cx3="http://schemas.microsoft.com/office/drawing/2016/5/9/chartex" xmlns:cx4="http://schemas.microsoft.com/office/drawing/2016/5/10/chartex" xmlns:cx5="http://schemas.microsoft.com/office/drawing/2016/5/11/chartex" xmlns:cx6="http://schemas.microsoft.com/office/drawing/2016/5/12/chartex" xmlns:cx7="http://schemas.microsoft.com/office/drawing/2016/5/13/chartex" xmlns:cx8="http://schemas.microsoft.com/office/drawing/2016/5/14/chartex" xmlns:mc="http://schemas.openxmlformats.org/markup-compatibility/2006" xmlns:aink="http://schemas.microsoft.com/office/drawing/2016/ink" xmlns:am3d="http://schemas.microsoft.com/office/drawing/2017/model3d" xmlns:o="urn:schemas-microsoft-com:office:office" xmlns:r="http://schemas.openxmlformats.org/officeDocument/2006/relationships" xmlns:m="http://schemas.openxmlformats.org/officeDocument/2006/math" xmlns:v="urn:schemas-microsoft-com:vml" xmlns:wp14="http://schemas.microsoft.com/office/word/2010/wordprocessingDrawing" xmlns:wp="http://schemas.openxmlformats.org/drawingml/2006/wordprocessingDrawing" xmlns:w10="urn:schemas-microsoft-com:office:word" xmlns:w="http://schemas.openxmlformats.org/wordprocessingml/2006/main" xmlns:w14="http://schemas.microsoft.com/office/word/2010/wordml" xmlns:w15="http://schemas.microsoft.com/office/word/2012/wordml" xmlns:w16cex="http://schemas.microsoft.com/office/word/2018/wordml/cex" xmlns:w16cid="http://schemas.microsoft.com/office/word/2016/wordml/cid" xmlns:w16="http://schemas.microsoft.com/office/word/2018/wordml" xmlns:w16sdtdh="http://schemas.microsoft.com/office/word/2020/wordml/sdtdatahash" xmlns:w16se="http://schemas.microsoft.com/office/word/2015/wordml/symex" xmlns:wpg="http://schemas.microsoft.com/office/word/2010/wordprocessingGroup" xmlns:wpi="http://schemas.microsoft.com/office/word/2010/wordprocessingInk" xmlns:wne="http://schemas.microsoft.com/office/word/2006/wordml" xmlns:wps="http://schemas.microsoft.com/office/word/2010/wordprocessingShape" mc:Ignorable="w14 w15 w16se w16cid w16 w16cex w16sdtdh wp14">
   <w:abstractNum w:abstractNumId="0" w15:restartNumberingAfterBreak="0">
+    <w:nsid w:val="06CB58E5"/>
+    <w:multiLevelType w:val="hybridMultilevel"/>
+    <w:tmpl w:val="2B943968"/>
+    <w:lvl w:ilvl="0" w:tplc="0409000F">
+      <w:start w:val="1"/>
+      <w:numFmt w:val="decimal"/>
+      <w:lvlText w:val="%1."/>
+      <w:lvlJc w:val="left"/>
+      <w:pPr>
+        <w:ind w:left="840" w:hanging="420"/>
+      </w:pPr>
+    </w:lvl>
+    <w:lvl w:ilvl="1" w:tplc="04090019" w:tentative="1">
+      <w:start w:val="1"/>
+      <w:numFmt w:val="lowerLetter"/>
+      <w:lvlText w:val="%2)"/>
+      <w:lvlJc w:val="left"/>
+      <w:pPr>
+        <w:ind w:left="1260" w:hanging="420"/>
+      </w:pPr>
+    </w:lvl>
+    <w:lvl w:ilvl="2" w:tplc="0409001B" w:tentative="1">
+      <w:start w:val="1"/>
+      <w:numFmt w:val="lowerRoman"/>
+      <w:lvlText w:val="%3."/>
+      <w:lvlJc w:val="right"/>
+      <w:pPr>
+        <w:ind w:left="1680" w:hanging="420"/>
+      </w:pPr>
+    </w:lvl>
+    <w:lvl w:ilvl="3" w:tplc="0409000F" w:tentative="1">
+      <w:start w:val="1"/>
+      <w:numFmt w:val="decimal"/>
+      <w:lvlText w:val="%4."/>
+      <w:lvlJc w:val="left"/>
+      <w:pPr>
+        <w:ind w:left="2100" w:hanging="420"/>
+      </w:pPr>
+    </w:lvl>
+    <w:lvl w:ilvl="4" w:tplc="04090019" w:tentative="1">
+      <w:start w:val="1"/>
+      <w:numFmt w:val="lowerLetter"/>
+      <w:lvlText w:val="%5)"/>
+      <w:lvlJc w:val="left"/>
+      <w:pPr>
+        <w:ind w:left="2520" w:hanging="420"/>
+      </w:pPr>
+    </w:lvl>
+    <w:lvl w:ilvl="5" w:tplc="0409001B" w:tentative="1">
+      <w:start w:val="1"/>
+      <w:numFmt w:val="lowerRoman"/>
+      <w:lvlText w:val="%6."/>
+      <w:lvlJc w:val="right"/>
+      <w:pPr>
+        <w:ind w:left="2940" w:hanging="420"/>
+      </w:pPr>
+    </w:lvl>
+    <w:lvl w:ilvl="6" w:tplc="0409000F" w:tentative="1">
+      <w:start w:val="1"/>
+      <w:numFmt w:val="decimal"/>
+      <w:lvlText w:val="%7."/>
+      <w:lvlJc w:val="left"/>
+      <w:pPr>
+        <w:ind w:left="3360" w:hanging="420"/>
+      </w:pPr>
+    </w:lvl>
+    <w:lvl w:ilvl="7" w:tplc="04090019" w:tentative="1">
+      <w:start w:val="1"/>
+      <w:numFmt w:val="lowerLetter"/>
+      <w:lvlText w:val="%8)"/>
+      <w:lvlJc w:val="left"/>
+      <w:pPr>
+        <w:ind w:left="3780" w:hanging="420"/>
+      </w:pPr>
+    </w:lvl>
+    <w:lvl w:ilvl="8" w:tplc="0409001B" w:tentative="1">
+      <w:start w:val="1"/>
+      <w:numFmt w:val="lowerRoman"/>
+      <w:lvlText w:val="%9."/>
+      <w:lvlJc w:val="right"/>
+      <w:pPr>
+        <w:ind w:left="4200" w:hanging="420"/>
+      </w:pPr>
+    </w:lvl>
+  </w:abstractNum>
+  <w:abstractNum w:abstractNumId="1" w15:restartNumberingAfterBreak="0">
+    <w:nsid w:val="0F33439F"/>
+    <w:multiLevelType w:val="hybridMultilevel"/>
+    <w:tmpl w:val="98D82C7C"/>
+    <w:lvl w:ilvl="0" w:tplc="04090001">
+      <w:start w:val="1"/>
+      <w:numFmt w:val="bullet"/>
+      <w:lvlText w:val=""/>
+      <w:lvlJc w:val="left"/>
+      <w:pPr>
+        <w:ind w:left="840" w:hanging="420"/>
+      </w:pPr>
+      <w:rPr>
+        <w:rFonts w:ascii="Wingdings" w:hAnsi="Wingdings" w:hint="default"/>
+      </w:rPr>
+    </w:lvl>
+    <w:lvl w:ilvl="1" w:tplc="04090003" w:tentative="1">
+      <w:start w:val="1"/>
+      <w:numFmt w:val="bullet"/>
+      <w:lvlText w:val=""/>
+      <w:lvlJc w:val="left"/>
+      <w:pPr>
+        <w:ind w:left="1260" w:hanging="420"/>
+      </w:pPr>
+      <w:rPr>
+        <w:rFonts w:ascii="Wingdings" w:hAnsi="Wingdings" w:hint="default"/>
+      </w:rPr>
+    </w:lvl>
+    <w:lvl w:ilvl="2" w:tplc="04090005" w:tentative="1">
+      <w:start w:val="1"/>
+      <w:numFmt w:val="bullet"/>
+      <w:lvlText w:val=""/>
+      <w:lvlJc w:val="left"/>
+      <w:pPr>
+        <w:ind w:left="1680" w:hanging="420"/>
+      </w:pPr>
+      <w:rPr>
+        <w:rFonts w:ascii="Wingdings" w:hAnsi="Wingdings" w:hint="default"/>
+      </w:rPr>
+    </w:lvl>
+    <w:lvl w:ilvl="3" w:tplc="04090001" w:tentative="1">
+      <w:start w:val="1"/>
+      <w:numFmt w:val="bullet"/>
+      <w:lvlText w:val=""/>
+      <w:lvlJc w:val="left"/>
+      <w:pPr>
+        <w:ind w:left="2100" w:hanging="420"/>
+      </w:pPr>
+      <w:rPr>
+        <w:rFonts w:ascii="Wingdings" w:hAnsi="Wingdings" w:hint="default"/>
+      </w:rPr>
+    </w:lvl>
+    <w:lvl w:ilvl="4" w:tplc="04090003" w:tentative="1">
+      <w:start w:val="1"/>
+      <w:numFmt w:val="bullet"/>
+      <w:lvlText w:val=""/>
+      <w:lvlJc w:val="left"/>
+      <w:pPr>
+        <w:ind w:left="2520" w:hanging="420"/>
+      </w:pPr>
+      <w:rPr>
+        <w:rFonts w:ascii="Wingdings" w:hAnsi="Wingdings" w:hint="default"/>
+      </w:rPr>
+    </w:lvl>
+    <w:lvl w:ilvl="5" w:tplc="04090005" w:tentative="1">
+      <w:start w:val="1"/>
+      <w:numFmt w:val="bullet"/>
+      <w:lvlText w:val=""/>
+      <w:lvlJc w:val="left"/>
+      <w:pPr>
+        <w:ind w:left="2940" w:hanging="420"/>
+      </w:pPr>
+      <w:rPr>
+        <w:rFonts w:ascii="Wingdings" w:hAnsi="Wingdings" w:hint="default"/>
+      </w:rPr>
+    </w:lvl>
+    <w:lvl w:ilvl="6" w:tplc="04090001" w:tentative="1">
+      <w:start w:val="1"/>
+      <w:numFmt w:val="bullet"/>
+      <w:lvlText w:val=""/>
+      <w:lvlJc w:val="left"/>
+      <w:pPr>
+        <w:ind w:left="3360" w:hanging="420"/>
+      </w:pPr>
+      <w:rPr>
+        <w:rFonts w:ascii="Wingdings" w:hAnsi="Wingdings" w:hint="default"/>
+      </w:rPr>
+    </w:lvl>
+    <w:lvl w:ilvl="7" w:tplc="04090003" w:tentative="1">
+      <w:start w:val="1"/>
+      <w:numFmt w:val="bullet"/>
+      <w:lvlText w:val=""/>
+      <w:lvlJc w:val="left"/>
+      <w:pPr>
+        <w:ind w:left="3780" w:hanging="420"/>
+      </w:pPr>
+      <w:rPr>
+        <w:rFonts w:ascii="Wingdings" w:hAnsi="Wingdings" w:hint="default"/>
+      </w:rPr>
+    </w:lvl>
+    <w:lvl w:ilvl="8" w:tplc="04090005" w:tentative="1">
+      <w:start w:val="1"/>
+      <w:numFmt w:val="bullet"/>
+      <w:lvlText w:val=""/>
+      <w:lvlJc w:val="left"/>
+      <w:pPr>
+        <w:ind w:left="4200" w:hanging="420"/>
+      </w:pPr>
+      <w:rPr>
+        <w:rFonts w:ascii="Wingdings" w:hAnsi="Wingdings" w:hint="default"/>
+      </w:rPr>
+    </w:lvl>
+  </w:abstractNum>
+  <w:abstractNum w:abstractNumId="2" w15:restartNumberingAfterBreak="0">
+    <w:nsid w:val="2A413690"/>
+    <w:multiLevelType w:val="hybridMultilevel"/>
+    <w:tmpl w:val="30F8ECA2"/>
+    <w:lvl w:ilvl="0" w:tplc="6F56A204">
+      <w:start w:val="1"/>
+      <w:numFmt w:val="decimal"/>
+      <w:lvlText w:val="(%1)"/>
+      <w:lvlJc w:val="left"/>
+      <w:pPr>
+        <w:ind w:left="840" w:hanging="420"/>
+      </w:pPr>
+      <w:rPr>
+        <w:rFonts w:hint="eastAsia"/>
+      </w:rPr>
+    </w:lvl>
+    <w:lvl w:ilvl="1" w:tplc="04090019" w:tentative="1">
+      <w:start w:val="1"/>
+      <w:numFmt w:val="lowerLetter"/>
+      <w:lvlText w:val="%2)"/>
+      <w:lvlJc w:val="left"/>
+      <w:pPr>
+        <w:ind w:left="1260" w:hanging="420"/>
+      </w:pPr>
+    </w:lvl>
+    <w:lvl w:ilvl="2" w:tplc="0409001B" w:tentative="1">
+      <w:start w:val="1"/>
+      <w:numFmt w:val="lowerRoman"/>
+      <w:lvlText w:val="%3."/>
+      <w:lvlJc w:val="right"/>
+      <w:pPr>
+        <w:ind w:left="1680" w:hanging="420"/>
+      </w:pPr>
+    </w:lvl>
+    <w:lvl w:ilvl="3" w:tplc="0409000F" w:tentative="1">
+      <w:start w:val="1"/>
+      <w:numFmt w:val="decimal"/>
+      <w:lvlText w:val="%4."/>
+      <w:lvlJc w:val="left"/>
+      <w:pPr>
+        <w:ind w:left="2100" w:hanging="420"/>
+      </w:pPr>
+    </w:lvl>
+    <w:lvl w:ilvl="4" w:tplc="04090019" w:tentative="1">
+      <w:start w:val="1"/>
+      <w:numFmt w:val="lowerLetter"/>
+      <w:lvlText w:val="%5)"/>
+      <w:lvlJc w:val="left"/>
+      <w:pPr>
+        <w:ind w:left="2520" w:hanging="420"/>
+      </w:pPr>
+    </w:lvl>
+    <w:lvl w:ilvl="5" w:tplc="0409001B" w:tentative="1">
+      <w:start w:val="1"/>
+      <w:numFmt w:val="lowerRoman"/>
+      <w:lvlText w:val="%6."/>
+      <w:lvlJc w:val="right"/>
+      <w:pPr>
+        <w:ind w:left="2940" w:hanging="420"/>
+      </w:pPr>
+    </w:lvl>
+    <w:lvl w:ilvl="6" w:tplc="0409000F" w:tentative="1">
+      <w:start w:val="1"/>
+      <w:numFmt w:val="decimal"/>
+      <w:lvlText w:val="%7."/>
+      <w:lvlJc w:val="left"/>
+      <w:pPr>
+        <w:ind w:left="3360" w:hanging="420"/>
+      </w:pPr>
+    </w:lvl>
+    <w:lvl w:ilvl="7" w:tplc="04090019" w:tentative="1">
+      <w:start w:val="1"/>
+      <w:numFmt w:val="lowerLetter"/>
+      <w:lvlText w:val="%8)"/>
+      <w:lvlJc w:val="left"/>
+      <w:pPr>
+        <w:ind w:left="3780" w:hanging="420"/>
+      </w:pPr>
+    </w:lvl>
+    <w:lvl w:ilvl="8" w:tplc="0409001B" w:tentative="1">
+      <w:start w:val="1"/>
+      <w:numFmt w:val="lowerRoman"/>
+      <w:lvlText w:val="%9."/>
+      <w:lvlJc w:val="right"/>
+      <w:pPr>
+        <w:ind w:left="4200" w:hanging="420"/>
+      </w:pPr>
+    </w:lvl>
+  </w:abstractNum>
+  <w:abstractNum w:abstractNumId="3" w15:restartNumberingAfterBreak="0">
     <w:nsid w:val="698C7EA8"/>
     <w:multiLevelType w:val="singleLevel"/>
     <w:tmpl w:val="698C7EA8"/>
@@ -145,8 +1245,109 @@
       <w:lvlJc w:val="left"/>
     </w:lvl>
   </w:abstractNum>
+  <w:abstractNum w:abstractNumId="4" w15:restartNumberingAfterBreak="0">
+    <w:nsid w:val="7D21403F"/>
+    <w:multiLevelType w:val="hybridMultilevel"/>
+    <w:tmpl w:val="D332AB7A"/>
+    <w:lvl w:ilvl="0" w:tplc="6F56A204">
+      <w:start w:val="1"/>
+      <w:numFmt w:val="decimal"/>
+      <w:lvlText w:val="(%1)"/>
+      <w:lvlJc w:val="left"/>
+      <w:pPr>
+        <w:ind w:left="840" w:hanging="420"/>
+      </w:pPr>
+      <w:rPr>
+        <w:rFonts w:hint="eastAsia"/>
+      </w:rPr>
+    </w:lvl>
+    <w:lvl w:ilvl="1" w:tplc="04090019" w:tentative="1">
+      <w:start w:val="1"/>
+      <w:numFmt w:val="lowerLetter"/>
+      <w:lvlText w:val="%2)"/>
+      <w:lvlJc w:val="left"/>
+      <w:pPr>
+        <w:ind w:left="1260" w:hanging="420"/>
+      </w:pPr>
+    </w:lvl>
+    <w:lvl w:ilvl="2" w:tplc="0409001B" w:tentative="1">
+      <w:start w:val="1"/>
+      <w:numFmt w:val="lowerRoman"/>
+      <w:lvlText w:val="%3."/>
+      <w:lvlJc w:val="right"/>
+      <w:pPr>
+        <w:ind w:left="1680" w:hanging="420"/>
+      </w:pPr>
+    </w:lvl>
+    <w:lvl w:ilvl="3" w:tplc="0409000F" w:tentative="1">
+      <w:start w:val="1"/>
+      <w:numFmt w:val="decimal"/>
+      <w:lvlText w:val="%4."/>
+      <w:lvlJc w:val="left"/>
+      <w:pPr>
+        <w:ind w:left="2100" w:hanging="420"/>
+      </w:pPr>
+    </w:lvl>
+    <w:lvl w:ilvl="4" w:tplc="04090019" w:tentative="1">
+      <w:start w:val="1"/>
+      <w:numFmt w:val="lowerLetter"/>
+      <w:lvlText w:val="%5)"/>
+      <w:lvlJc w:val="left"/>
+      <w:pPr>
+        <w:ind w:left="2520" w:hanging="420"/>
+      </w:pPr>
+    </w:lvl>
+    <w:lvl w:ilvl="5" w:tplc="0409001B" w:tentative="1">
+      <w:start w:val="1"/>
+      <w:numFmt w:val="lowerRoman"/>
+      <w:lvlText w:val="%6."/>
+      <w:lvlJc w:val="right"/>
+      <w:pPr>
+        <w:ind w:left="2940" w:hanging="420"/>
+      </w:pPr>
+    </w:lvl>
+    <w:lvl w:ilvl="6" w:tplc="0409000F" w:tentative="1">
+      <w:start w:val="1"/>
+      <w:numFmt w:val="decimal"/>
+      <w:lvlText w:val="%7."/>
+      <w:lvlJc w:val="left"/>
+      <w:pPr>
+        <w:ind w:left="3360" w:hanging="420"/>
+      </w:pPr>
+    </w:lvl>
+    <w:lvl w:ilvl="7" w:tplc="04090019" w:tentative="1">
+      <w:start w:val="1"/>
+      <w:numFmt w:val="lowerLetter"/>
+      <w:lvlText w:val="%8)"/>
+      <w:lvlJc w:val="left"/>
+      <w:pPr>
+        <w:ind w:left="3780" w:hanging="420"/>
+      </w:pPr>
+    </w:lvl>
+    <w:lvl w:ilvl="8" w:tplc="0409001B" w:tentative="1">
+      <w:start w:val="1"/>
+      <w:numFmt w:val="lowerRoman"/>
+      <w:lvlText w:val="%9."/>
+      <w:lvlJc w:val="right"/>
+      <w:pPr>
+        <w:ind w:left="4200" w:hanging="420"/>
+      </w:pPr>
+    </w:lvl>
+  </w:abstractNum>
   <w:num w:numId="1">
+    <w:abstractNumId w:val="3"/>
+  </w:num>
+  <w:num w:numId="2">
+    <w:abstractNumId w:val="1"/>
+  </w:num>
+  <w:num w:numId="3">
     <w:abstractNumId w:val="0"/>
+  </w:num>
+  <w:num w:numId="4">
+    <w:abstractNumId w:val="4"/>
+  </w:num>
+  <w:num w:numId="5">
+    <w:abstractNumId w:val="2"/>
   </w:num>
 </w:numbering>
 </file>
@@ -490,6 +1691,76 @@
     <w:semiHidden/>
     <w:unhideWhenUsed/>
   </w:style>
+  <w:style w:type="paragraph" w:styleId="a3">
+    <w:name w:val="header"/>
+    <w:basedOn w:val="a"/>
+    <w:link w:val="a4"/>
+    <w:rsid w:val="008043E7"/>
+    <w:pPr>
+      <w:pBdr>
+        <w:bottom w:val="single" w:sz="6" w:space="1" w:color="auto"/>
+      </w:pBdr>
+      <w:tabs>
+        <w:tab w:val="center" w:pos="4153"/>
+        <w:tab w:val="right" w:pos="8306"/>
+      </w:tabs>
+      <w:snapToGrid w:val="0"/>
+      <w:jc w:val="center"/>
+    </w:pPr>
+    <w:rPr>
+      <w:sz w:val="18"/>
+      <w:szCs w:val="18"/>
+    </w:rPr>
+  </w:style>
+  <w:style w:type="character" w:customStyle="1" w:styleId="a4">
+    <w:name w:val="页眉 字符"/>
+    <w:basedOn w:val="a0"/>
+    <w:link w:val="a3"/>
+    <w:rsid w:val="008043E7"/>
+    <w:rPr>
+      <w:kern w:val="2"/>
+      <w:sz w:val="18"/>
+      <w:szCs w:val="18"/>
+    </w:rPr>
+  </w:style>
+  <w:style w:type="paragraph" w:styleId="a5">
+    <w:name w:val="footer"/>
+    <w:basedOn w:val="a"/>
+    <w:link w:val="a6"/>
+    <w:rsid w:val="008043E7"/>
+    <w:pPr>
+      <w:tabs>
+        <w:tab w:val="center" w:pos="4153"/>
+        <w:tab w:val="right" w:pos="8306"/>
+      </w:tabs>
+      <w:snapToGrid w:val="0"/>
+      <w:jc w:val="left"/>
+    </w:pPr>
+    <w:rPr>
+      <w:sz w:val="18"/>
+      <w:szCs w:val="18"/>
+    </w:rPr>
+  </w:style>
+  <w:style w:type="character" w:customStyle="1" w:styleId="a6">
+    <w:name w:val="页脚 字符"/>
+    <w:basedOn w:val="a0"/>
+    <w:link w:val="a5"/>
+    <w:rsid w:val="008043E7"/>
+    <w:rPr>
+      <w:kern w:val="2"/>
+      <w:sz w:val="18"/>
+      <w:szCs w:val="18"/>
+    </w:rPr>
+  </w:style>
+  <w:style w:type="paragraph" w:styleId="a7">
+    <w:name w:val="List Paragraph"/>
+    <w:basedOn w:val="a"/>
+    <w:uiPriority w:val="99"/>
+    <w:rsid w:val="008043E7"/>
+    <w:pPr>
+      <w:ind w:firstLineChars="200" w:firstLine="420"/>
+    </w:pPr>
+  </w:style>
 </w:styles>
 </file>
 
